--- a/דוח.docx
+++ b/דוח.docx
@@ -10448,6 +10448,7 @@
       <w:pPr>
         <w:bidi/>
         <w:spacing w:after="160" w:line="360" w:lineRule="auto"/>
+        <w:jc w:val="center"/>
         <w:rPr>
           <w:u w:val="single"/>
           <w:lang w:bidi="he-IL"/>
@@ -10455,16 +10456,15 @@
       </w:pPr>
       <w:r>
         <w:rPr>
-          <w:noProof/>
           <w:u w:val="single"/>
           <w:rtl/>
           <w:lang w:bidi="he-IL"/>
         </w:rPr>
         <w:drawing>
-          <wp:inline distT="0" distB="0" distL="0" distR="0" wp14:anchorId="5A05998A" wp14:editId="5598B598">
-            <wp:extent cx="5759450" cy="1200785"/>
-            <wp:effectExtent l="0" t="0" r="0" b="0"/>
-            <wp:docPr id="941730546" name="תמונה 1"/>
+          <wp:inline distT="0" distB="0" distL="0" distR="0" wp14:anchorId="3892A8E8" wp14:editId="7B1BB9DA">
+            <wp:extent cx="4861560" cy="3060585"/>
+            <wp:effectExtent l="0" t="0" r="0" b="6985"/>
+            <wp:docPr id="1282665550" name="תמונה 1"/>
             <wp:cNvGraphicFramePr>
               <a:graphicFrameLocks xmlns:a="http://schemas.openxmlformats.org/drawingml/2006/main" noChangeAspect="1"/>
             </wp:cNvGraphicFramePr>
@@ -10472,7 +10472,7 @@
               <a:graphicData uri="http://schemas.openxmlformats.org/drawingml/2006/picture">
                 <pic:pic xmlns:pic="http://schemas.openxmlformats.org/drawingml/2006/picture">
                   <pic:nvPicPr>
-                    <pic:cNvPr id="941730546" name=""/>
+                    <pic:cNvPr id="1282665550" name=""/>
                     <pic:cNvPicPr/>
                   </pic:nvPicPr>
                   <pic:blipFill>
@@ -10484,7 +10484,7 @@
                   <pic:spPr>
                     <a:xfrm>
                       <a:off x="0" y="0"/>
-                      <a:ext cx="5759450" cy="1200785"/>
+                      <a:ext cx="4875493" cy="3069356"/>
                     </a:xfrm>
                     <a:prstGeom prst="rect">
                       <a:avLst/>
@@ -10517,40 +10517,20 @@
         <w:spacing w:line="360" w:lineRule="auto"/>
         <w:rPr>
           <w:rFonts w:asciiTheme="minorBidi" w:hAnsiTheme="minorBidi" w:cstheme="minorBidi"/>
-          <w:sz w:val="20"/>
-          <w:szCs w:val="20"/>
-        </w:rPr>
-      </w:pPr>
-      <w:r>
-        <w:rPr>
-          <w:rFonts w:asciiTheme="minorBidi" w:hAnsiTheme="minorBidi" w:cstheme="minorBidi"/>
-          <w:b/>
-          <w:bCs/>
-          <w:lang w:bidi="he-IL"/>
-        </w:rPr>
-        <w:t>Marks</w:t>
-      </w:r>
-      <w:r>
-        <w:rPr>
-          <w:rFonts w:asciiTheme="minorBidi" w:hAnsiTheme="minorBidi" w:cstheme="minorBidi"/>
           <w:b/>
           <w:bCs/>
           <w:sz w:val="20"/>
           <w:szCs w:val="20"/>
-          <w:rtl/>
-          <w:lang w:bidi="he-IL"/>
-        </w:rPr>
-        <w:t>:</w:t>
-      </w:r>
-      <w:r>
-        <w:rPr>
-          <w:rFonts w:asciiTheme="minorBidi" w:hAnsiTheme="minorBidi" w:cstheme="minorBidi"/>
-          <w:sz w:val="20"/>
-          <w:szCs w:val="20"/>
-          <w:rtl/>
-          <w:lang w:bidi="he-IL"/>
-        </w:rPr>
-        <w:br/>
+        </w:rPr>
+      </w:pPr>
+      <w:r>
+        <w:rPr>
+          <w:rFonts w:asciiTheme="minorBidi" w:hAnsiTheme="minorBidi" w:cstheme="minorBidi"/>
+          <w:b/>
+          <w:bCs/>
+          <w:lang w:bidi="he-IL"/>
+        </w:rPr>
+        <w:t>Marks</w:t>
       </w:r>
       <w:r>
         <w:rPr>
@@ -10562,122 +10542,73 @@
           <w:rtl/>
           <w:lang w:bidi="he-IL"/>
         </w:rPr>
-        <w:t>שטחים</w:t>
-      </w:r>
-      <w:r>
-        <w:rPr>
-          <w:rFonts w:asciiTheme="minorBidi" w:hAnsiTheme="minorBidi" w:cstheme="minorBidi"/>
+        <w:t>:</w:t>
+      </w:r>
+      <w:r>
+        <w:rPr>
+          <w:rFonts w:asciiTheme="minorBidi" w:hAnsiTheme="minorBidi" w:cstheme="minorBidi"/>
+          <w:sz w:val="20"/>
+          <w:szCs w:val="20"/>
+          <w:rtl/>
+          <w:lang w:bidi="he-IL"/>
+        </w:rPr>
+        <w:br/>
+      </w:r>
+      <w:r>
+        <w:rPr>
+          <w:rFonts w:asciiTheme="minorBidi" w:hAnsiTheme="minorBidi" w:cs="Arial"/>
           <w:b/>
           <w:bCs/>
           <w:sz w:val="20"/>
           <w:szCs w:val="20"/>
-          <w:lang w:bidi="he-IL"/>
-        </w:rPr>
-        <w:t xml:space="preserve"> (Areas)</w:t>
-      </w:r>
-      <w:r>
-        <w:rPr>
-          <w:rFonts w:asciiTheme="minorBidi" w:hAnsiTheme="minorBidi" w:cstheme="minorBidi"/>
+          <w:rtl/>
+          <w:lang w:bidi="he-IL"/>
+        </w:rPr>
+        <w:t xml:space="preserve">עמודות: </w:t>
+      </w:r>
+      <w:r>
+        <w:rPr>
+          <w:rFonts w:asciiTheme="minorBidi" w:hAnsiTheme="minorBidi" w:cs="Arial"/>
           <w:sz w:val="20"/>
           <w:szCs w:val="20"/>
-          <w:lang w:bidi="he-IL"/>
-        </w:rPr>
-        <w:t xml:space="preserve">: </w:t>
-      </w:r>
-      <w:r>
+          <w:rtl/>
+          <w:lang w:bidi="he-IL"/>
+        </w:rPr>
+        <w:t>כל עמודה מייצגת קטגוריה של סוג נשק שבו נעשה שימוש בפיגועי טרור.</w:t>
+      </w:r>
+    </w:p>
+    <w:p>
+      <w:pPr>
+        <w:bidi/>
+        <w:spacing w:line="360" w:lineRule="auto"/>
+        <w:ind w:left="360" w:firstLine="348"/>
         <w:rPr>
           <w:rFonts w:asciiTheme="minorBidi" w:hAnsiTheme="minorBidi" w:cstheme="minorBidi"/>
           <w:sz w:val="20"/>
           <w:szCs w:val="20"/>
-          <w:rtl/>
-          <w:lang w:bidi="he-IL"/>
-        </w:rPr>
-        <w:t>מפת החום משתמשת במלבנים המייצגים את החיתוך בין "שנה</w:t>
-      </w:r>
-      <w:r>
-        <w:rPr>
-          <w:rFonts w:asciiTheme="minorBidi" w:hAnsiTheme="minorBidi" w:cstheme="minorBidi"/>
+        </w:rPr>
+      </w:pPr>
+      <w:r>
+        <w:rPr>
+          <w:rFonts w:asciiTheme="minorBidi" w:hAnsiTheme="minorBidi" w:cs="Arial"/>
+          <w:b/>
+          <w:bCs/>
           <w:sz w:val="20"/>
           <w:szCs w:val="20"/>
-          <w:lang w:bidi="he-IL"/>
-        </w:rPr>
-        <w:t xml:space="preserve">" </w:t>
-      </w:r>
-      <w:r>
-        <w:rPr>
-          <w:rFonts w:asciiTheme="minorBidi" w:hAnsiTheme="minorBidi" w:cstheme="minorBidi" w:hint="cs"/>
+          <w:rtl/>
+          <w:lang w:bidi="he-IL"/>
+        </w:rPr>
+        <w:t xml:space="preserve">נקודות שחורות: </w:t>
+      </w:r>
+      <w:r>
+        <w:rPr>
+          <w:rFonts w:asciiTheme="minorBidi" w:hAnsiTheme="minorBidi" w:cs="Arial"/>
           <w:sz w:val="20"/>
           <w:szCs w:val="20"/>
           <w:rtl/>
           <w:lang w:bidi="he-IL"/>
         </w:rPr>
-        <w:t xml:space="preserve"> ( </w:t>
-      </w:r>
-      <w:r>
-        <w:rPr>
-          <w:rFonts w:asciiTheme="minorBidi" w:hAnsiTheme="minorBidi" w:cstheme="minorBidi"/>
-          <w:sz w:val="20"/>
-          <w:szCs w:val="20"/>
-          <w:rtl/>
-          <w:lang w:bidi="he-IL"/>
-        </w:rPr>
-        <w:t>ציר ה</w:t>
-      </w:r>
-      <w:r>
-        <w:rPr>
-          <w:rFonts w:asciiTheme="minorBidi" w:hAnsiTheme="minorBidi" w:cstheme="minorBidi"/>
-          <w:sz w:val="20"/>
-          <w:szCs w:val="20"/>
-          <w:lang w:bidi="he-IL"/>
-        </w:rPr>
-        <w:t xml:space="preserve"> (X </w:t>
-      </w:r>
-      <w:r>
-        <w:rPr>
-          <w:rFonts w:asciiTheme="minorBidi" w:hAnsiTheme="minorBidi" w:cstheme="minorBidi"/>
-          <w:sz w:val="20"/>
-          <w:szCs w:val="20"/>
-          <w:rtl/>
-          <w:lang w:bidi="he-IL"/>
-        </w:rPr>
-        <w:t>ו-"מספר תקריות</w:t>
-      </w:r>
-      <w:r>
-        <w:rPr>
-          <w:rFonts w:asciiTheme="minorBidi" w:hAnsiTheme="minorBidi" w:cstheme="minorBidi"/>
-          <w:sz w:val="20"/>
-          <w:szCs w:val="20"/>
-          <w:lang w:bidi="he-IL"/>
-        </w:rPr>
-        <w:t xml:space="preserve">) </w:t>
-      </w:r>
-      <w:r>
-        <w:rPr>
-          <w:rFonts w:asciiTheme="minorBidi" w:hAnsiTheme="minorBidi" w:cstheme="minorBidi"/>
-          <w:sz w:val="20"/>
-          <w:szCs w:val="20"/>
-          <w:lang w:bidi="he-IL"/>
-        </w:rPr>
-        <w:t>"</w:t>
-      </w:r>
-      <w:r>
-        <w:rPr>
-          <w:rFonts w:asciiTheme="minorBidi" w:hAnsiTheme="minorBidi" w:cstheme="minorBidi"/>
-          <w:sz w:val="20"/>
-          <w:szCs w:val="20"/>
-          <w:rtl/>
-          <w:lang w:bidi="he-IL"/>
-        </w:rPr>
-        <w:t>ציר ה</w:t>
-      </w:r>
-      <w:r>
-        <w:rPr>
-          <w:rFonts w:asciiTheme="minorBidi" w:hAnsiTheme="minorBidi" w:cstheme="minorBidi"/>
-          <w:sz w:val="20"/>
-          <w:szCs w:val="20"/>
-          <w:lang w:bidi="he-IL"/>
-        </w:rPr>
-        <w:t>(Y</w:t>
+        <w:t>מתחת לכל קטגוריה מצוינת כמות הפיגועים (מספר האירועים) באמצעות נקודה ומספר.</w:t>
       </w:r>
     </w:p>
     <w:p>
@@ -10728,13 +10659,59 @@
       </w:r>
       <w:r>
         <w:rPr>
+          <w:rFonts w:asciiTheme="minorBidi" w:hAnsiTheme="minorBidi" w:cs="Arial"/>
+          <w:sz w:val="20"/>
+          <w:szCs w:val="20"/>
+          <w:rtl/>
+          <w:lang w:bidi="he-IL"/>
+        </w:rPr>
+        <w:t>מבנה הגרף מבוסס על מספר מרכיבים עיקריים: במישור האופקי (ציר ה-</w:t>
+      </w:r>
+      <w:r>
+        <w:rPr>
+          <w:rFonts w:asciiTheme="minorBidi" w:hAnsiTheme="minorBidi" w:cstheme="minorBidi"/>
+          <w:sz w:val="20"/>
+          <w:szCs w:val="20"/>
+        </w:rPr>
+        <w:t>X</w:t>
+      </w:r>
+      <w:r>
+        <w:rPr>
+          <w:rFonts w:asciiTheme="minorBidi" w:hAnsiTheme="minorBidi" w:cs="Arial"/>
+          <w:sz w:val="20"/>
+          <w:szCs w:val="20"/>
+          <w:rtl/>
+          <w:lang w:bidi="he-IL"/>
+        </w:rPr>
+        <w:t>), המיקום משקף את סוג הנשק, בעוד שבמישור האנכי (ציר ה-</w:t>
+      </w:r>
+      <w:r>
+        <w:rPr>
+          <w:rFonts w:asciiTheme="minorBidi" w:hAnsiTheme="minorBidi" w:cstheme="minorBidi"/>
+          <w:sz w:val="20"/>
+          <w:szCs w:val="20"/>
+        </w:rPr>
+        <w:t>Y</w:t>
+      </w:r>
+      <w:r>
+        <w:rPr>
+          <w:rFonts w:asciiTheme="minorBidi" w:hAnsiTheme="minorBidi" w:cs="Arial"/>
+          <w:sz w:val="20"/>
+          <w:szCs w:val="20"/>
+          <w:rtl/>
+          <w:lang w:bidi="he-IL"/>
+        </w:rPr>
+        <w:t xml:space="preserve">) מוצגת כמות ההרוגים והפצועים עבור כל קטגוריה. </w:t>
+      </w:r>
+      <w:r>
+        <w:rPr>
           <w:rFonts w:asciiTheme="minorBidi" w:hAnsiTheme="minorBidi" w:cs="Arial" w:hint="cs"/>
           <w:sz w:val="20"/>
           <w:szCs w:val="20"/>
           <w:rtl/>
           <w:lang w:bidi="he-IL"/>
         </w:rPr>
-        <w:t>1.</w:t>
+        <w:t xml:space="preserve">העמודות </w:t>
       </w:r>
       <w:r>
         <w:rPr>
@@ -10742,8 +10719,17 @@
           <w:sz w:val="20"/>
           <w:szCs w:val="20"/>
           <w:rtl/>
-        </w:rPr>
-        <w:t xml:space="preserve">  </w:t>
+          <w:lang w:bidi="he-IL"/>
+        </w:rPr>
+        <w:t>הכחולות מייצגות את מספר ההרוגים (</w:t>
+      </w:r>
+      <w:r>
+        <w:rPr>
+          <w:rFonts w:asciiTheme="minorBidi" w:hAnsiTheme="minorBidi" w:cstheme="minorBidi"/>
+          <w:sz w:val="20"/>
+          <w:szCs w:val="20"/>
+        </w:rPr>
+        <w:t>fatalities</w:t>
       </w:r>
       <w:r>
         <w:rPr>
@@ -10753,7 +10739,7 @@
           <w:rtl/>
           <w:lang w:bidi="he-IL"/>
         </w:rPr>
-        <w:t>מיקום (</w:t>
+        <w:t>), ואילו העמודות הכתומות מציגות את מספר הפצועים (</w:t>
       </w:r>
       <w:r>
         <w:rPr>
@@ -10761,7 +10747,7 @@
           <w:sz w:val="20"/>
           <w:szCs w:val="20"/>
         </w:rPr>
-        <w:t>Position</w:t>
+        <w:t>injuries</w:t>
       </w:r>
       <w:r>
         <w:rPr>
@@ -10771,24 +10757,16 @@
           <w:rtl/>
           <w:lang w:bidi="he-IL"/>
         </w:rPr>
-        <w:t>):</w:t>
-      </w:r>
-    </w:p>
-    <w:p>
-      <w:pPr>
-        <w:pStyle w:val="a6"/>
-        <w:numPr>
-          <w:ilvl w:val="1"/>
-          <w:numId w:val="8"/>
-        </w:numPr>
-        <w:bidi/>
-        <w:spacing w:line="360" w:lineRule="auto"/>
+        <w:t>). מתחת לציר ה-</w:t>
+      </w:r>
+      <w:r>
         <w:rPr>
           <w:rFonts w:asciiTheme="minorBidi" w:hAnsiTheme="minorBidi" w:cstheme="minorBidi"/>
           <w:sz w:val="20"/>
           <w:szCs w:val="20"/>
         </w:rPr>
-      </w:pPr>
+        <w:t>X</w:t>
+      </w:r>
       <w:r>
         <w:rPr>
           <w:rFonts w:asciiTheme="minorBidi" w:hAnsiTheme="minorBidi" w:cs="Arial"/>
@@ -10797,247 +10775,7 @@
           <w:rtl/>
           <w:lang w:bidi="he-IL"/>
         </w:rPr>
-        <w:t>אופקי: מייצג את השנה על ציר ה-</w:t>
-      </w:r>
-      <w:r>
-        <w:rPr>
-          <w:rFonts w:asciiTheme="minorBidi" w:hAnsiTheme="minorBidi" w:cstheme="minorBidi"/>
-          <w:sz w:val="20"/>
-          <w:szCs w:val="20"/>
-        </w:rPr>
-        <w:t>X</w:t>
-      </w:r>
-      <w:r>
-        <w:rPr>
-          <w:rFonts w:asciiTheme="minorBidi" w:hAnsiTheme="minorBidi" w:cs="Arial"/>
-          <w:sz w:val="20"/>
-          <w:szCs w:val="20"/>
-          <w:rtl/>
-          <w:lang w:bidi="he-IL"/>
-        </w:rPr>
-        <w:t>.</w:t>
-      </w:r>
-    </w:p>
-    <w:p>
-      <w:pPr>
-        <w:pStyle w:val="a6"/>
-        <w:numPr>
-          <w:ilvl w:val="1"/>
-          <w:numId w:val="8"/>
-        </w:numPr>
-        <w:bidi/>
-        <w:spacing w:line="360" w:lineRule="auto"/>
-        <w:rPr>
-          <w:rFonts w:asciiTheme="minorBidi" w:hAnsiTheme="minorBidi" w:cstheme="minorBidi"/>
-          <w:sz w:val="20"/>
-          <w:szCs w:val="20"/>
-        </w:rPr>
-      </w:pPr>
-      <w:r>
-        <w:rPr>
-          <w:rFonts w:asciiTheme="minorBidi" w:hAnsiTheme="minorBidi" w:cs="Arial"/>
-          <w:sz w:val="20"/>
-          <w:szCs w:val="20"/>
-          <w:rtl/>
-          <w:lang w:bidi="he-IL"/>
-        </w:rPr>
-        <w:t>אנכי: מייצג את מספר התקריות (למרות שבמפה זו יש שורה אחת בלבד כי מדובר בסיכום שנתי).</w:t>
-      </w:r>
-    </w:p>
-    <w:p>
-      <w:pPr>
-        <w:pStyle w:val="a6"/>
-        <w:bidi/>
-        <w:spacing w:line="360" w:lineRule="auto"/>
-        <w:rPr>
-          <w:rFonts w:asciiTheme="minorBidi" w:hAnsiTheme="minorBidi" w:cstheme="minorBidi"/>
-          <w:sz w:val="20"/>
-          <w:szCs w:val="20"/>
-        </w:rPr>
-      </w:pPr>
-      <w:r>
-        <w:rPr>
-          <w:rFonts w:asciiTheme="minorBidi" w:hAnsiTheme="minorBidi" w:cs="Arial" w:hint="cs"/>
-          <w:sz w:val="20"/>
-          <w:szCs w:val="20"/>
-          <w:rtl/>
-          <w:lang w:bidi="he-IL"/>
-        </w:rPr>
-        <w:t>2.</w:t>
-      </w:r>
-      <w:r>
-        <w:rPr>
-          <w:rFonts w:asciiTheme="minorBidi" w:hAnsiTheme="minorBidi" w:cs="Arial"/>
-          <w:sz w:val="20"/>
-          <w:szCs w:val="20"/>
-          <w:rtl/>
-        </w:rPr>
-        <w:t xml:space="preserve">  </w:t>
-      </w:r>
-      <w:r>
-        <w:rPr>
-          <w:rFonts w:asciiTheme="minorBidi" w:hAnsiTheme="minorBidi" w:cs="Arial"/>
-          <w:sz w:val="20"/>
-          <w:szCs w:val="20"/>
-          <w:rtl/>
-          <w:lang w:bidi="he-IL"/>
-        </w:rPr>
-        <w:t>צבע (</w:t>
-      </w:r>
-      <w:r>
-        <w:rPr>
-          <w:rFonts w:asciiTheme="minorBidi" w:hAnsiTheme="minorBidi" w:cstheme="minorBidi"/>
-          <w:sz w:val="20"/>
-          <w:szCs w:val="20"/>
-        </w:rPr>
-        <w:t>Color</w:t>
-      </w:r>
-      <w:r>
-        <w:rPr>
-          <w:rFonts w:asciiTheme="minorBidi" w:hAnsiTheme="minorBidi" w:cs="Arial"/>
-          <w:sz w:val="20"/>
-          <w:szCs w:val="20"/>
-          <w:rtl/>
-          <w:lang w:bidi="he-IL"/>
-        </w:rPr>
-        <w:t>):</w:t>
-      </w:r>
-    </w:p>
-    <w:p>
-      <w:pPr>
-        <w:pStyle w:val="a6"/>
-        <w:numPr>
-          <w:ilvl w:val="1"/>
-          <w:numId w:val="8"/>
-        </w:numPr>
-        <w:bidi/>
-        <w:spacing w:line="360" w:lineRule="auto"/>
-        <w:rPr>
-          <w:rFonts w:asciiTheme="minorBidi" w:hAnsiTheme="minorBidi" w:cstheme="minorBidi"/>
-          <w:sz w:val="20"/>
-          <w:szCs w:val="20"/>
-        </w:rPr>
-      </w:pPr>
-      <w:r>
-        <w:rPr>
-          <w:rFonts w:asciiTheme="minorBidi" w:hAnsiTheme="minorBidi" w:cs="Arial"/>
-          <w:sz w:val="20"/>
-          <w:szCs w:val="20"/>
-          <w:rtl/>
-          <w:lang w:bidi="he-IL"/>
-        </w:rPr>
-        <w:t>עוצמת הצבע בכל מלבן מקודדת את מספר התקריות.</w:t>
-      </w:r>
-    </w:p>
-    <w:p>
-      <w:pPr>
-        <w:pStyle w:val="a6"/>
-        <w:numPr>
-          <w:ilvl w:val="1"/>
-          <w:numId w:val="8"/>
-        </w:numPr>
-        <w:bidi/>
-        <w:spacing w:line="360" w:lineRule="auto"/>
-        <w:rPr>
-          <w:rFonts w:asciiTheme="minorBidi" w:hAnsiTheme="minorBidi" w:cstheme="minorBidi"/>
-          <w:sz w:val="20"/>
-          <w:szCs w:val="20"/>
-        </w:rPr>
-      </w:pPr>
-      <w:r>
-        <w:rPr>
-          <w:rFonts w:asciiTheme="minorBidi" w:hAnsiTheme="minorBidi" w:cs="Arial"/>
-          <w:sz w:val="20"/>
-          <w:szCs w:val="20"/>
-          <w:rtl/>
-          <w:lang w:bidi="he-IL"/>
-        </w:rPr>
-        <w:t>צבע כהה מציין מספר גבוה יותר של תקריות, וצבע בהיר מציין מספר נמוך יותר.</w:t>
-      </w:r>
-    </w:p>
-    <w:p>
-      <w:pPr>
-        <w:pStyle w:val="a6"/>
-        <w:bidi/>
-        <w:spacing w:line="360" w:lineRule="auto"/>
-        <w:rPr>
-          <w:rFonts w:asciiTheme="minorBidi" w:hAnsiTheme="minorBidi" w:cstheme="minorBidi"/>
-          <w:sz w:val="20"/>
-          <w:szCs w:val="20"/>
-        </w:rPr>
-      </w:pPr>
-      <w:r>
-        <w:rPr>
-          <w:rFonts w:asciiTheme="minorBidi" w:hAnsiTheme="minorBidi" w:cs="Arial" w:hint="cs"/>
-          <w:sz w:val="20"/>
-          <w:szCs w:val="20"/>
-          <w:rtl/>
-          <w:lang w:bidi="he-IL"/>
-        </w:rPr>
-        <w:t>3.</w:t>
-      </w:r>
-      <w:r>
-        <w:rPr>
-          <w:rFonts w:asciiTheme="minorBidi" w:hAnsiTheme="minorBidi" w:cs="Arial"/>
-          <w:sz w:val="20"/>
-          <w:szCs w:val="20"/>
-          <w:rtl/>
-        </w:rPr>
-        <w:t xml:space="preserve"> </w:t>
-      </w:r>
-      <w:r>
-        <w:rPr>
-          <w:rFonts w:asciiTheme="minorBidi" w:hAnsiTheme="minorBidi" w:cs="Arial"/>
-          <w:sz w:val="20"/>
-          <w:szCs w:val="20"/>
-          <w:rtl/>
-          <w:lang w:bidi="he-IL"/>
-        </w:rPr>
-        <w:t>גודל (</w:t>
-      </w:r>
-      <w:r>
-        <w:rPr>
-          <w:rFonts w:asciiTheme="minorBidi" w:hAnsiTheme="minorBidi" w:cstheme="minorBidi"/>
-          <w:sz w:val="20"/>
-          <w:szCs w:val="20"/>
-        </w:rPr>
-        <w:t>Size</w:t>
-      </w:r>
-      <w:r>
-        <w:rPr>
-          <w:rFonts w:asciiTheme="minorBidi" w:hAnsiTheme="minorBidi" w:cs="Arial"/>
-          <w:sz w:val="20"/>
-          <w:szCs w:val="20"/>
-          <w:rtl/>
-          <w:lang w:bidi="he-IL"/>
-        </w:rPr>
-        <w:t>) (מובנה ברשת):</w:t>
-      </w:r>
-    </w:p>
-    <w:p>
-      <w:pPr>
-        <w:pStyle w:val="a6"/>
-        <w:numPr>
-          <w:ilvl w:val="1"/>
-          <w:numId w:val="8"/>
-        </w:numPr>
-        <w:bidi/>
-        <w:spacing w:line="360" w:lineRule="auto"/>
-        <w:rPr>
-          <w:rFonts w:asciiTheme="minorBidi" w:hAnsiTheme="minorBidi" w:cstheme="minorBidi"/>
-          <w:sz w:val="20"/>
-          <w:szCs w:val="20"/>
-        </w:rPr>
-      </w:pPr>
-      <w:r>
-        <w:rPr>
-          <w:rFonts w:asciiTheme="minorBidi" w:hAnsiTheme="minorBidi" w:cs="Arial"/>
-          <w:sz w:val="20"/>
-          <w:szCs w:val="20"/>
-          <w:rtl/>
-          <w:lang w:bidi="he-IL"/>
-        </w:rPr>
-        <w:t>גודל המלבנים אחיד ומבטיח פרשנות עקבית בין השנים, אך מבנה הרשת מארגן את המידע לפי שנים.</w:t>
+        <w:t xml:space="preserve"> הוספו נקודות שחורות עם מספרים המציינות את מספר האירועים הכולל בכל קטגוריה, ובכך מספקות מידע משלים חשוב להבנת היקף התופעה.</w:t>
       </w:r>
     </w:p>
     <w:p>
@@ -11053,7 +10791,7 @@
           <w:rFonts w:asciiTheme="minorBidi" w:hAnsiTheme="minorBidi" w:cstheme="minorBidi"/>
           <w:sz w:val="20"/>
           <w:szCs w:val="20"/>
-          <w:lang w:bidi="he-IL"/>
+          <w:rtl/>
         </w:rPr>
       </w:pPr>
       <w:r>
@@ -11096,14 +10834,13 @@
           <w:rtl/>
           <w:lang w:bidi="he-IL"/>
         </w:rPr>
-        <w:t>מפת החום משתמשת בעקרון ההבעה על ידי התאמת ערוצי הוויזואליזציה לסוגי הנתונים. נתונים מסודרים, כמו שנים, מוצגים בציר ה</w:t>
+        <w:t>הגרף מציג את הנתונים על פיגועי טרור לפי סוג הנשק שבו נעשה שימוש. כל עמודה מייצגת קטגוריה של סוג נשק, כאשר העמודות הכחולות מסמלות את כמות ההרוגים והעמודות הכתומות את כמות הפצועים. בנוסף, מתחת לכל קטגוריה מופיעה נקודה שחורה עם מספר האירועים עבור אותה קטגוריה, מה שמספק מידע נוסף על כמות הפיגועים. המיקום בציר ה</w:t>
       </w:r>
       <w:r>
         <w:rPr>
           <w:rFonts w:asciiTheme="minorBidi" w:hAnsiTheme="minorBidi" w:cstheme="minorBidi"/>
           <w:sz w:val="20"/>
           <w:szCs w:val="20"/>
-          <w:lang w:bidi="he-IL"/>
         </w:rPr>
         <w:t xml:space="preserve">-X </w:t>
       </w:r>
@@ -11115,17 +10852,82 @@
           <w:rtl/>
           <w:lang w:bidi="he-IL"/>
         </w:rPr>
-        <w:t>בסדר רציף ולוגי. עוצמת מספר התקריות מקודדת באמצעות עוצמת הצבע, ערוץ כמותי, שבו צבע כהה מציין ערכים גבוהים וצבע בהיר מציין ערכים נמוכים. כך הוויזואליזציה אינטואיטיבית ומעבירה דפוסים בנתונים בצורה מדויקת, בהתאם לעיקרון שעבור כל סוג נתונים יש לבחור בערוץ מתאים</w:t>
+        <w:t>מייצג את סוג הנשק, בעוד המיקום בציר ה</w:t>
       </w:r>
       <w:r>
         <w:rPr>
           <w:rFonts w:asciiTheme="minorBidi" w:hAnsiTheme="minorBidi" w:cstheme="minorBidi"/>
           <w:sz w:val="20"/>
           <w:szCs w:val="20"/>
-          <w:lang w:bidi="he-IL"/>
+        </w:rPr>
+        <w:t xml:space="preserve">-Y </w:t>
+      </w:r>
+      <w:r>
+        <w:rPr>
+          <w:rFonts w:asciiTheme="minorBidi" w:hAnsiTheme="minorBidi" w:cstheme="minorBidi"/>
+          <w:sz w:val="20"/>
+          <w:szCs w:val="20"/>
+          <w:rtl/>
+          <w:lang w:bidi="he-IL"/>
+        </w:rPr>
+        <w:t>מייצג את כמות ההרוגים והפצועים. השימוש בצבעים שונים לעמודות מאפשר הבחנה ברורה בין נתוני ההרוגים והפצועים, והנקודות השחורות מתחת לציר ה</w:t>
+      </w:r>
+      <w:r>
+        <w:rPr>
+          <w:rFonts w:asciiTheme="minorBidi" w:hAnsiTheme="minorBidi" w:cstheme="minorBidi"/>
+          <w:sz w:val="20"/>
+          <w:szCs w:val="20"/>
+        </w:rPr>
+        <w:t xml:space="preserve">-X </w:t>
+      </w:r>
+      <w:r>
+        <w:rPr>
+          <w:rFonts w:asciiTheme="minorBidi" w:hAnsiTheme="minorBidi" w:cstheme="minorBidi"/>
+          <w:sz w:val="20"/>
+          <w:szCs w:val="20"/>
+          <w:rtl/>
+          <w:lang w:bidi="he-IL"/>
+        </w:rPr>
+        <w:t>מוסיפות רובד נוסף של מידע בצורה קריאה וברורה. הגרף מאפשר לזהות בקלות את קטגוריית הנשק בעלת ההשפעה הגדולה ביותר, כמו</w:t>
+      </w:r>
+      <w:r>
+        <w:rPr>
+          <w:rFonts w:asciiTheme="minorBidi" w:hAnsiTheme="minorBidi" w:cstheme="minorBidi"/>
+          <w:sz w:val="20"/>
+          <w:szCs w:val="20"/>
+        </w:rPr>
+        <w:t xml:space="preserve"> Explosives, </w:t>
+      </w:r>
+      <w:r>
+        <w:rPr>
+          <w:rFonts w:asciiTheme="minorBidi" w:hAnsiTheme="minorBidi" w:cstheme="minorBidi"/>
+          <w:sz w:val="20"/>
+          <w:szCs w:val="20"/>
+          <w:rtl/>
+          <w:lang w:bidi="he-IL"/>
+        </w:rPr>
+        <w:t>ואת תרומתה מבחינת כמות ההרוגים והפצועים, תוך שמירה על נראות אסתטית ונוחות קריאה</w:t>
+      </w:r>
+      <w:r>
+        <w:rPr>
+          <w:rFonts w:asciiTheme="minorBidi" w:hAnsiTheme="minorBidi" w:cstheme="minorBidi"/>
+          <w:sz w:val="20"/>
+          <w:szCs w:val="20"/>
         </w:rPr>
         <w:t>.</w:t>
       </w:r>
+    </w:p>
+    <w:p>
+      <w:pPr>
+        <w:bidi/>
+        <w:spacing w:line="360" w:lineRule="auto"/>
+        <w:rPr>
+          <w:rFonts w:asciiTheme="minorBidi" w:hAnsiTheme="minorBidi" w:cstheme="minorBidi" w:hint="cs"/>
+          <w:sz w:val="20"/>
+          <w:szCs w:val="20"/>
+          <w:lang w:bidi="he-IL"/>
+        </w:rPr>
+      </w:pPr>
     </w:p>
     <w:p>
       <w:pPr>
@@ -11153,6 +10955,7 @@
           <w:rtl/>
           <w:lang w:bidi="he-IL"/>
         </w:rPr>
+        <w:lastRenderedPageBreak/>
         <w:t>אפקטיביות</w:t>
       </w:r>
       <w:r>
@@ -11181,79 +10984,49 @@
       </w:r>
       <w:r>
         <w:rPr>
-          <w:rFonts w:asciiTheme="minorBidi" w:hAnsiTheme="minorBidi" w:cstheme="minorBidi"/>
+          <w:rFonts w:asciiTheme="minorBidi" w:hAnsiTheme="minorBidi" w:cs="Arial"/>
           <w:sz w:val="20"/>
           <w:szCs w:val="20"/>
           <w:rtl/>
           <w:lang w:bidi="he-IL"/>
         </w:rPr>
-        <w:t>המיקום בציר האופקי (שנה)</w:t>
+        <w:t>הגרף מאפשר הסקת מספר תובנות והשוואות משמעותיות: ניתן לזהות בקלות את הקטגוריה המובילה במספר הפגיעות (</w:t>
       </w:r>
       <w:r>
         <w:rPr>
           <w:rFonts w:asciiTheme="minorBidi" w:hAnsiTheme="minorBidi" w:cstheme="minorBidi"/>
           <w:sz w:val="20"/>
           <w:szCs w:val="20"/>
-          <w:rtl/>
-        </w:rPr>
-        <w:t xml:space="preserve"> </w:t>
-      </w:r>
-      <w:r>
-        <w:rPr>
-          <w:rFonts w:asciiTheme="minorBidi" w:hAnsiTheme="minorBidi" w:cstheme="minorBidi"/>
+        </w:rPr>
+        <w:t>Explosives</w:t>
+      </w:r>
+      <w:r>
+        <w:rPr>
+          <w:rFonts w:asciiTheme="minorBidi" w:hAnsiTheme="minorBidi" w:cs="Arial"/>
           <w:sz w:val="20"/>
           <w:szCs w:val="20"/>
           <w:rtl/>
           <w:lang w:bidi="he-IL"/>
         </w:rPr>
-        <w:t>מנצל ערוץ מדויק ובולט עבור נתונים מסודרים, מה שמאפשר למשתמשים לעקוב בקלות אחר שינויים לאורך זמן. בנוסף</w:t>
+        <w:t>) ולהבין את מידת השפעתה מבחינת הרוגים ופצועים. הקטגוריות בעלות מספר אירועים נמוך יותר מודגשות באופן ייחודי באמצעות נקודות קטנות מתחת לעמודות. מבחינת בחירת הצבעים, השימוש בכחול וכתום עבור קטגוריות ההרוגים והפצועים יוצר ניגודיות ברורה ומאפשר קריאות נוחה של הנתונים. תוספת הנקודות השחורות מתחת לציר ה-</w:t>
       </w:r>
       <w:r>
         <w:rPr>
           <w:rFonts w:asciiTheme="minorBidi" w:hAnsiTheme="minorBidi" w:cstheme="minorBidi"/>
           <w:sz w:val="20"/>
           <w:szCs w:val="20"/>
-          <w:lang w:bidi="he-IL"/>
-        </w:rPr>
-        <w:t xml:space="preserve">, </w:t>
-      </w:r>
-      <w:r>
-        <w:rPr>
-          <w:rFonts w:asciiTheme="minorBidi" w:hAnsiTheme="minorBidi" w:cstheme="minorBidi"/>
+        </w:rPr>
+        <w:t>X</w:t>
+      </w:r>
+      <w:r>
+        <w:rPr>
+          <w:rFonts w:asciiTheme="minorBidi" w:hAnsiTheme="minorBidi" w:cs="Arial"/>
           <w:sz w:val="20"/>
           <w:szCs w:val="20"/>
           <w:rtl/>
           <w:lang w:bidi="he-IL"/>
         </w:rPr>
-        <w:t>עוצמת הצבע</w:t>
-      </w:r>
-      <w:r>
-        <w:rPr>
-          <w:rFonts w:asciiTheme="minorBidi" w:hAnsiTheme="minorBidi" w:cstheme="minorBidi"/>
-          <w:sz w:val="20"/>
-          <w:szCs w:val="20"/>
-          <w:rtl/>
-        </w:rPr>
-        <w:t xml:space="preserve"> </w:t>
-      </w:r>
-      <w:r>
-        <w:rPr>
-          <w:rFonts w:asciiTheme="minorBidi" w:hAnsiTheme="minorBidi" w:cstheme="minorBidi"/>
-          <w:sz w:val="20"/>
-          <w:szCs w:val="20"/>
-          <w:rtl/>
-          <w:lang w:bidi="he-IL"/>
-        </w:rPr>
-        <w:t>מקודדת בצורה יעילה את עוצמת התקריות, כאשר צבעים כהים מייצגים באופן אינטואיטיבי ערכים גבוהים. בחירות אלו מקלות על זיהוי דפוסים, זיהוי נקודות שיא והשוואה בין שנים, וממקסמות דיוק, יכולת הבחנה וקיבוץ עבור המערכת הקוגניטיבית האנושית</w:t>
-      </w:r>
-      <w:r>
-        <w:rPr>
-          <w:rFonts w:asciiTheme="minorBidi" w:hAnsiTheme="minorBidi" w:cstheme="minorBidi"/>
-          <w:sz w:val="20"/>
-          <w:szCs w:val="20"/>
-          <w:lang w:bidi="he-IL"/>
-        </w:rPr>
-        <w:t>.</w:t>
+        <w:t xml:space="preserve"> מהווה פתרון לייצוג מידע נוסף על מספר האירועים בצורה חזותית וקריאה בבירור.</w:t>
       </w:r>
     </w:p>
     <w:p>
@@ -11325,13 +11098,13 @@
         <w:bidi/>
         <w:spacing w:after="160" w:line="360" w:lineRule="auto"/>
         <w:rPr>
-          <w:rFonts w:hint="cs"/>
           <w:u w:val="single"/>
           <w:lang w:bidi="he-IL"/>
         </w:rPr>
       </w:pPr>
       <w:r>
         <w:rPr>
+          <w:noProof/>
           <w:u w:val="single"/>
           <w:rtl/>
           <w:lang w:bidi="he-IL"/>
@@ -11638,7 +11411,7 @@
         <w:bidi/>
         <w:spacing w:line="360" w:lineRule="auto"/>
         <w:rPr>
-          <w:rFonts w:asciiTheme="minorBidi" w:hAnsiTheme="minorBidi" w:cstheme="minorBidi" w:hint="cs"/>
+          <w:rFonts w:asciiTheme="minorBidi" w:hAnsiTheme="minorBidi" w:cstheme="minorBidi"/>
           <w:sz w:val="20"/>
           <w:szCs w:val="20"/>
           <w:rtl/>
@@ -11803,218 +11576,12 @@
         <w:t>:</w:t>
       </w:r>
     </w:p>
-    <w:p>
-      <w:pPr>
-        <w:pStyle w:val="a6"/>
-        <w:bidi/>
-        <w:spacing w:after="160" w:line="360" w:lineRule="auto"/>
-        <w:ind w:left="714"/>
-        <w:rPr>
-          <w:rFonts w:asciiTheme="minorBidi" w:hAnsiTheme="minorBidi" w:cstheme="minorBidi" w:hint="cs"/>
-          <w:sz w:val="20"/>
-          <w:szCs w:val="20"/>
-          <w:rtl/>
-          <w:lang w:bidi="he-IL"/>
-        </w:rPr>
-      </w:pPr>
-      <w:r>
-        <w:rPr>
-          <w:rFonts w:asciiTheme="minorBidi" w:hAnsiTheme="minorBidi" w:cstheme="minorBidi"/>
-          <w:sz w:val="20"/>
-          <w:szCs w:val="20"/>
-          <w:rtl/>
-          <w:lang w:bidi="he-IL"/>
-        </w:rPr>
-        <w:t>הגרף מספק תובנות והשוואות ברורות</w:t>
-      </w:r>
-      <w:r>
-        <w:rPr>
-          <w:rFonts w:asciiTheme="minorBidi" w:hAnsiTheme="minorBidi" w:cstheme="minorBidi" w:hint="cs"/>
-          <w:sz w:val="20"/>
-          <w:szCs w:val="20"/>
-          <w:rtl/>
-          <w:lang w:bidi="he-IL"/>
-        </w:rPr>
-        <w:t xml:space="preserve"> </w:t>
-      </w:r>
-      <w:r>
-        <w:rPr>
-          <w:rFonts w:asciiTheme="minorBidi" w:hAnsiTheme="minorBidi" w:cstheme="minorBidi"/>
-          <w:sz w:val="20"/>
-          <w:szCs w:val="20"/>
-          <w:rtl/>
-          <w:lang w:bidi="he-IL"/>
-        </w:rPr>
-        <w:t>ומאפשר לזהות בקלות קטגוריות עם מספר גבוה של הרוגים ופצועים, כגון קטגוריית</w:t>
-      </w:r>
-      <w:r>
-        <w:rPr>
-          <w:rFonts w:asciiTheme="minorBidi" w:hAnsiTheme="minorBidi" w:cstheme="minorBidi"/>
-          <w:sz w:val="20"/>
-          <w:szCs w:val="20"/>
-          <w:lang w:bidi="he-IL"/>
-        </w:rPr>
-        <w:t xml:space="preserve"> "Explosives"</w:t>
-      </w:r>
-      <w:r>
-        <w:rPr>
-          <w:rFonts w:asciiTheme="minorBidi" w:hAnsiTheme="minorBidi" w:cstheme="minorBidi" w:hint="cs"/>
-          <w:sz w:val="20"/>
-          <w:szCs w:val="20"/>
-          <w:rtl/>
-          <w:lang w:bidi="he-IL"/>
-        </w:rPr>
-        <w:t>.</w:t>
-      </w:r>
-      <w:r>
-        <w:rPr>
-          <w:rFonts w:asciiTheme="minorBidi" w:hAnsiTheme="minorBidi" w:cstheme="minorBidi"/>
-          <w:sz w:val="20"/>
-          <w:szCs w:val="20"/>
-          <w:lang w:bidi="he-IL"/>
-        </w:rPr>
-        <w:t xml:space="preserve"> </w:t>
-      </w:r>
-      <w:r>
-        <w:rPr>
-          <w:rFonts w:asciiTheme="minorBidi" w:hAnsiTheme="minorBidi" w:cstheme="minorBidi"/>
-          <w:sz w:val="20"/>
-          <w:szCs w:val="20"/>
-          <w:lang w:bidi="he-IL"/>
-        </w:rPr>
-        <w:t xml:space="preserve"> </w:t>
-      </w:r>
-      <w:r>
-        <w:rPr>
-          <w:rFonts w:asciiTheme="minorBidi" w:hAnsiTheme="minorBidi" w:cstheme="minorBidi"/>
-          <w:sz w:val="20"/>
-          <w:szCs w:val="20"/>
-          <w:rtl/>
-          <w:lang w:bidi="he-IL"/>
-        </w:rPr>
-        <w:t xml:space="preserve">בועות קטנות יותר, הממוקמות נמוך בצירים, מייצגות קטגוריות עם פחות פיגועים, הרוגים ופצועים. השימוש בסקאלה לוגריתמית בגרף </w:t>
-      </w:r>
-      <w:r>
-        <w:rPr>
-          <w:rFonts w:asciiTheme="minorBidi" w:hAnsiTheme="minorBidi" w:cstheme="minorBidi" w:hint="cs"/>
-          <w:sz w:val="20"/>
-          <w:szCs w:val="20"/>
-          <w:rtl/>
-          <w:lang w:bidi="he-IL"/>
-        </w:rPr>
-        <w:t>הכרחית</w:t>
-      </w:r>
-      <w:r>
-        <w:rPr>
-          <w:rFonts w:asciiTheme="minorBidi" w:hAnsiTheme="minorBidi" w:cstheme="minorBidi"/>
-          <w:sz w:val="20"/>
-          <w:szCs w:val="20"/>
-          <w:rtl/>
-          <w:lang w:bidi="he-IL"/>
-        </w:rPr>
-        <w:t xml:space="preserve">, שכן </w:t>
-      </w:r>
-      <w:r>
-        <w:rPr>
-          <w:rFonts w:asciiTheme="minorBidi" w:hAnsiTheme="minorBidi" w:cstheme="minorBidi" w:hint="cs"/>
-          <w:sz w:val="20"/>
-          <w:szCs w:val="20"/>
-          <w:rtl/>
-          <w:lang w:bidi="he-IL"/>
-        </w:rPr>
-        <w:t>הדבר</w:t>
-      </w:r>
-      <w:r>
-        <w:rPr>
-          <w:rFonts w:asciiTheme="minorBidi" w:hAnsiTheme="minorBidi" w:cstheme="minorBidi"/>
-          <w:sz w:val="20"/>
-          <w:szCs w:val="20"/>
-          <w:rtl/>
-          <w:lang w:bidi="he-IL"/>
-        </w:rPr>
-        <w:t xml:space="preserve"> מדגיש את ההבדלים בין קטגוריות של נשקים. תוויות הממוקמות מעל הבועות מקלות על זיהוי הקטגוריות באופן ישיר, ללא צורך </w:t>
-      </w:r>
-      <w:r>
-        <w:rPr>
-          <w:rFonts w:asciiTheme="minorBidi" w:hAnsiTheme="minorBidi" w:cstheme="minorBidi" w:hint="cs"/>
-          <w:sz w:val="20"/>
-          <w:szCs w:val="20"/>
-          <w:rtl/>
-          <w:lang w:bidi="he-IL"/>
-        </w:rPr>
-        <w:t>ב</w:t>
-      </w:r>
-      <w:r>
-        <w:rPr>
-          <w:rFonts w:asciiTheme="minorBidi" w:hAnsiTheme="minorBidi" w:cstheme="minorBidi"/>
-          <w:sz w:val="20"/>
-          <w:szCs w:val="20"/>
-          <w:lang w:bidi="he-IL"/>
-        </w:rPr>
-        <w:t>LEGEND</w:t>
-      </w:r>
-      <w:r>
-        <w:rPr>
-          <w:rFonts w:asciiTheme="minorBidi" w:hAnsiTheme="minorBidi" w:cstheme="minorBidi"/>
-          <w:sz w:val="20"/>
-          <w:szCs w:val="20"/>
-          <w:rtl/>
-          <w:lang w:bidi="he-IL"/>
-        </w:rPr>
-        <w:t xml:space="preserve"> נפרד. בנוסף, השימוש בצבעים ברורים ומובחנים תורם למניעת בלבול ומקל על ההבחנה בין הקטגוריות השונות</w:t>
-      </w:r>
-      <w:r>
-        <w:rPr>
-          <w:rFonts w:asciiTheme="minorBidi" w:hAnsiTheme="minorBidi" w:cstheme="minorBidi"/>
-          <w:sz w:val="20"/>
-          <w:szCs w:val="20"/>
-          <w:lang w:bidi="he-IL"/>
-        </w:rPr>
-        <w:t>.</w:t>
-      </w:r>
-    </w:p>
-    <w:p>
-      <w:pPr>
-        <w:pStyle w:val="a6"/>
-        <w:bidi/>
-        <w:spacing w:line="360" w:lineRule="auto"/>
-        <w:ind w:left="1080"/>
-        <w:rPr>
-          <w:rFonts w:ascii="Segoe UI Semibold" w:hAnsi="Segoe UI Semibold" w:cs="Segoe UI Semibold"/>
-          <w:sz w:val="20"/>
-          <w:szCs w:val="20"/>
-          <w:rtl/>
-          <w:lang w:bidi="he-IL"/>
-        </w:rPr>
-      </w:pPr>
-    </w:p>
-    <w:p>
-      <w:pPr>
-        <w:rPr>
-          <w:rFonts w:ascii="Segoe UI Semibold" w:hAnsi="Segoe UI Semibold" w:cs="Segoe UI Semibold"/>
-          <w:sz w:val="20"/>
-          <w:szCs w:val="20"/>
-          <w:rtl/>
-          <w:lang w:bidi="he-IL"/>
-        </w:rPr>
-      </w:pPr>
-      <w:r>
-        <w:rPr>
-          <w:rFonts w:ascii="Segoe UI Semibold" w:hAnsi="Segoe UI Semibold" w:cs="Segoe UI Semibold"/>
-          <w:sz w:val="20"/>
-          <w:szCs w:val="20"/>
-          <w:rtl/>
-          <w:lang w:bidi="he-IL"/>
-        </w:rPr>
-        <w:br w:type="page"/>
-      </w:r>
-    </w:p>
     <w:tbl>
       <w:tblPr>
         <w:tblStyle w:val="5-2"/>
+        <w:tblpPr w:leftFromText="180" w:rightFromText="180" w:vertAnchor="text" w:horzAnchor="margin" w:tblpY="2107"/>
         <w:bidiVisual/>
         <w:tblW w:w="8249" w:type="dxa"/>
-        <w:tblInd w:w="413" w:type="dxa"/>
         <w:tblLook w:val="04A0" w:firstRow="1" w:lastRow="0" w:firstColumn="1" w:lastColumn="0" w:noHBand="0" w:noVBand="1"/>
       </w:tblPr>
       <w:tblGrid>
@@ -12096,13 +11663,13 @@
             </w:r>
             <w:r>
               <w:rPr>
-                <w:rFonts w:asciiTheme="minorBidi" w:hAnsiTheme="minorBidi" w:cstheme="minorBidi"/>
+                <w:rFonts w:asciiTheme="minorBidi" w:hAnsiTheme="minorBidi" w:cstheme="minorBidi" w:hint="cs"/>
                 <w:sz w:val="22"/>
                 <w:szCs w:val="22"/>
                 <w:rtl/>
                 <w:lang w:bidi="he-IL"/>
               </w:rPr>
-              <w:t>ש</w:t>
+              <w:t>גרף בועות</w:t>
             </w:r>
           </w:p>
         </w:tc>
@@ -12155,13 +11722,13 @@
             </w:r>
             <w:r>
               <w:rPr>
-                <w:rFonts w:asciiTheme="minorBidi" w:hAnsiTheme="minorBidi" w:cstheme="minorBidi"/>
+                <w:rFonts w:asciiTheme="minorBidi" w:hAnsiTheme="minorBidi" w:cstheme="minorBidi" w:hint="cs"/>
                 <w:sz w:val="22"/>
                 <w:szCs w:val="22"/>
                 <w:rtl/>
                 <w:lang w:bidi="he-IL"/>
               </w:rPr>
-              <w:t>ש</w:t>
+              <w:t>גרף עמודות</w:t>
             </w:r>
           </w:p>
         </w:tc>
@@ -12201,27 +11768,7 @@
                 <w:rtl/>
                 <w:lang w:bidi="he-IL"/>
               </w:rPr>
-              <w:t xml:space="preserve"> </w:t>
-            </w:r>
-            <w:r>
-              <w:rPr>
-                <w:rFonts w:asciiTheme="minorBidi" w:hAnsiTheme="minorBidi" w:cstheme="minorBidi"/>
-                <w:sz w:val="22"/>
-                <w:szCs w:val="22"/>
-                <w:rtl/>
-                <w:lang w:bidi="he-IL"/>
-              </w:rPr>
-              <w:t>יתרונות</w:t>
-            </w:r>
-            <w:r>
-              <w:rPr>
-                <w:rFonts w:asciiTheme="minorBidi" w:hAnsiTheme="minorBidi" w:cstheme="minorBidi"/>
-                <w:sz w:val="22"/>
-                <w:szCs w:val="22"/>
-                <w:rtl/>
-                <w:lang w:bidi="he-IL"/>
-              </w:rPr>
-              <w:t xml:space="preserve"> </w:t>
+              <w:t xml:space="preserve"> יתרונות </w:t>
             </w:r>
           </w:p>
           <w:p>
@@ -12266,7 +11813,16 @@
                 <w:rtl/>
                 <w:lang w:bidi="he-IL"/>
               </w:rPr>
-              <w:t>ש</w:t>
+              <w:t>גרף הבועות מאפשר הצגת קשר בין שני משתנים כמותיים, כמו פצועים והרוגים, באמצעות מיקום בצירים, ובכך מספק תמונה ברורה של היחסים בין הקטגוריות. גודל הבועה מעניק דרך אינטואיטיבית להראות את מספר הפיגועים לכל קטגוריה, מה שמקל על זיהוי קטגוריות עם השפעה רבה יותר. תוויות הבועות מספקות זיהוי ברור של הקטגוריות באופן ישיר, ללא צורך באגדה נפרדת, והגרף מתאים במיוחד להצגת נתונים יחסיים ולבחינת קשרים בין משתנים</w:t>
+            </w:r>
+            <w:r>
+              <w:rPr>
+                <w:rFonts w:asciiTheme="minorBidi" w:hAnsiTheme="minorBidi" w:cstheme="minorBidi"/>
+                <w:sz w:val="22"/>
+                <w:szCs w:val="22"/>
+                <w:lang w:bidi="he-IL"/>
+              </w:rPr>
+              <w:t>.</w:t>
             </w:r>
           </w:p>
         </w:tc>
@@ -12298,7 +11854,16 @@
                 <w:rtl/>
                 <w:lang w:bidi="he-IL"/>
               </w:rPr>
-              <w:t>ש</w:t>
+              <w:t>גרף העמודות מאפשר קריאה והשוואה פשוטה של כמות ההרוגים והפצועים בין הקטגוריות בצורה מובנית וברורה. השימוש בצבעים, כמו כחול לההרוגים וכתום לפצועים, מבליט את ההבדלים בצורה נוחה להבנה. בנוסף, הנקודות השחורות מתחת לכל עמודה עם מספר הפיגועים מספקות מידע נוסף בצורה ישירה ואסתטית. גרף זה מתאים במיוחד למשתמשים שמעדיפים השוואה פשוטה וברורה בין קטגוריות שונות, כמו גם לקריאה מהירה של הנתונים</w:t>
+            </w:r>
+            <w:r>
+              <w:rPr>
+                <w:rFonts w:asciiTheme="minorBidi" w:hAnsiTheme="minorBidi" w:cstheme="minorBidi"/>
+                <w:sz w:val="22"/>
+                <w:szCs w:val="22"/>
+                <w:lang w:bidi="he-IL"/>
+              </w:rPr>
+              <w:t>.</w:t>
             </w:r>
           </w:p>
         </w:tc>
@@ -12400,7 +11965,16 @@
                 <w:rtl/>
                 <w:lang w:bidi="he-IL"/>
               </w:rPr>
-              <w:t>ש</w:t>
+              <w:t>גרף הבועות עלול להיות פחות קריא כאשר קיימות קטגוריות רבות, מה שעלול לגרום לצפיפות יתר בגרף. קטגוריות קטנות עם מספר אירועים קטן עלולות להיראות זניחות בשל גודל הבועה הקטן שלהן. בנוסף, התלות בציר לוגריתמי עשויה להקשות על הבנת הנתונים למי שאינו רגיל לעבוד עם סולמות לוגריתמיים. הגרף פחות מתאים להצגת נתונים אבסולוטיים כאשר יש צורך בהשוואה ישירה בין קטגוריות</w:t>
+            </w:r>
+            <w:r>
+              <w:rPr>
+                <w:rFonts w:asciiTheme="minorBidi" w:hAnsiTheme="minorBidi" w:cstheme="minorBidi"/>
+                <w:sz w:val="22"/>
+                <w:szCs w:val="22"/>
+                <w:lang w:bidi="he-IL"/>
+              </w:rPr>
+              <w:t>.</w:t>
             </w:r>
           </w:p>
         </w:tc>
@@ -12432,7 +12006,16 @@
                 <w:rtl/>
                 <w:lang w:bidi="he-IL"/>
               </w:rPr>
-              <w:t>ש</w:t>
+              <w:t>גרף העמודות אינו מציג קשרים בין משתנים (לדוגמה, בין פצועים להרוגים), אלא מתמקד בהשוואה קטגורית בלבד. עומס המידע, הנובע משילוב עמודות, נקודות שחורות ומספרים, עלול להכביד על המשתמש בהשוואה פשוטה ומהירה. קטגוריות עם מספר אירועים נמוך עלולות להיראות זניחות, במיוחד אם העמודות שלהן קטנות מאוד ביחס לקטגוריות בולטות יותר, מה שעלול לטשטש את המשמעות שלהן בתוך הגרף</w:t>
+            </w:r>
+            <w:r>
+              <w:rPr>
+                <w:rFonts w:asciiTheme="minorBidi" w:hAnsiTheme="minorBidi" w:cstheme="minorBidi"/>
+                <w:sz w:val="22"/>
+                <w:szCs w:val="22"/>
+                <w:lang w:bidi="he-IL"/>
+              </w:rPr>
+              <w:t>.</w:t>
             </w:r>
           </w:p>
         </w:tc>
@@ -12445,6 +12028,172 @@
         <w:spacing w:after="160" w:line="360" w:lineRule="auto"/>
         <w:ind w:left="714"/>
         <w:rPr>
+          <w:rFonts w:asciiTheme="minorBidi" w:hAnsiTheme="minorBidi" w:cstheme="minorBidi"/>
+          <w:sz w:val="20"/>
+          <w:szCs w:val="20"/>
+          <w:rtl/>
+          <w:lang w:bidi="he-IL"/>
+        </w:rPr>
+      </w:pPr>
+      <w:r>
+        <w:rPr>
+          <w:rFonts w:asciiTheme="minorBidi" w:hAnsiTheme="minorBidi" w:cstheme="minorBidi"/>
+          <w:sz w:val="20"/>
+          <w:szCs w:val="20"/>
+          <w:rtl/>
+          <w:lang w:bidi="he-IL"/>
+        </w:rPr>
+        <w:t>הגרף מספק תובנות והשוואות ברורות</w:t>
+      </w:r>
+      <w:r>
+        <w:rPr>
+          <w:rFonts w:asciiTheme="minorBidi" w:hAnsiTheme="minorBidi" w:cstheme="minorBidi" w:hint="cs"/>
+          <w:sz w:val="20"/>
+          <w:szCs w:val="20"/>
+          <w:rtl/>
+          <w:lang w:bidi="he-IL"/>
+        </w:rPr>
+        <w:t xml:space="preserve"> </w:t>
+      </w:r>
+      <w:r>
+        <w:rPr>
+          <w:rFonts w:asciiTheme="minorBidi" w:hAnsiTheme="minorBidi" w:cstheme="minorBidi"/>
+          <w:sz w:val="20"/>
+          <w:szCs w:val="20"/>
+          <w:rtl/>
+          <w:lang w:bidi="he-IL"/>
+        </w:rPr>
+        <w:t>ומאפשר לזהות בקלות קטגוריות עם מספר גבוה של הרוגים ופצועים, כגון קטגוריית</w:t>
+      </w:r>
+      <w:r>
+        <w:rPr>
+          <w:rFonts w:asciiTheme="minorBidi" w:hAnsiTheme="minorBidi" w:cstheme="minorBidi"/>
+          <w:sz w:val="20"/>
+          <w:szCs w:val="20"/>
+          <w:lang w:bidi="he-IL"/>
+        </w:rPr>
+        <w:t xml:space="preserve"> "Explosives"</w:t>
+      </w:r>
+      <w:r>
+        <w:rPr>
+          <w:rFonts w:asciiTheme="minorBidi" w:hAnsiTheme="minorBidi" w:cstheme="minorBidi" w:hint="cs"/>
+          <w:sz w:val="20"/>
+          <w:szCs w:val="20"/>
+          <w:rtl/>
+          <w:lang w:bidi="he-IL"/>
+        </w:rPr>
+        <w:t>.</w:t>
+      </w:r>
+      <w:r>
+        <w:rPr>
+          <w:rFonts w:asciiTheme="minorBidi" w:hAnsiTheme="minorBidi" w:cstheme="minorBidi"/>
+          <w:sz w:val="20"/>
+          <w:szCs w:val="20"/>
+          <w:lang w:bidi="he-IL"/>
+        </w:rPr>
+        <w:t xml:space="preserve"> </w:t>
+      </w:r>
+      <w:r>
+        <w:rPr>
+          <w:rFonts w:asciiTheme="minorBidi" w:hAnsiTheme="minorBidi" w:cstheme="minorBidi"/>
+          <w:sz w:val="20"/>
+          <w:szCs w:val="20"/>
+          <w:lang w:bidi="he-IL"/>
+        </w:rPr>
+        <w:t xml:space="preserve"> </w:t>
+      </w:r>
+      <w:r>
+        <w:rPr>
+          <w:rFonts w:asciiTheme="minorBidi" w:hAnsiTheme="minorBidi" w:cstheme="minorBidi"/>
+          <w:sz w:val="20"/>
+          <w:szCs w:val="20"/>
+          <w:rtl/>
+          <w:lang w:bidi="he-IL"/>
+        </w:rPr>
+        <w:t xml:space="preserve">בועות קטנות יותר, הממוקמות נמוך בצירים, מייצגות קטגוריות עם פחות פיגועים, הרוגים ופצועים. השימוש בסקאלה לוגריתמית בגרף </w:t>
+      </w:r>
+      <w:r>
+        <w:rPr>
+          <w:rFonts w:asciiTheme="minorBidi" w:hAnsiTheme="minorBidi" w:cstheme="minorBidi" w:hint="cs"/>
+          <w:sz w:val="20"/>
+          <w:szCs w:val="20"/>
+          <w:rtl/>
+          <w:lang w:bidi="he-IL"/>
+        </w:rPr>
+        <w:t>הכרחית</w:t>
+      </w:r>
+      <w:r>
+        <w:rPr>
+          <w:rFonts w:asciiTheme="minorBidi" w:hAnsiTheme="minorBidi" w:cstheme="minorBidi"/>
+          <w:sz w:val="20"/>
+          <w:szCs w:val="20"/>
+          <w:rtl/>
+          <w:lang w:bidi="he-IL"/>
+        </w:rPr>
+        <w:t xml:space="preserve">, שכן </w:t>
+      </w:r>
+      <w:r>
+        <w:rPr>
+          <w:rFonts w:asciiTheme="minorBidi" w:hAnsiTheme="minorBidi" w:cstheme="minorBidi" w:hint="cs"/>
+          <w:sz w:val="20"/>
+          <w:szCs w:val="20"/>
+          <w:rtl/>
+          <w:lang w:bidi="he-IL"/>
+        </w:rPr>
+        <w:t>הדבר</w:t>
+      </w:r>
+      <w:r>
+        <w:rPr>
+          <w:rFonts w:asciiTheme="minorBidi" w:hAnsiTheme="minorBidi" w:cstheme="minorBidi"/>
+          <w:sz w:val="20"/>
+          <w:szCs w:val="20"/>
+          <w:rtl/>
+          <w:lang w:bidi="he-IL"/>
+        </w:rPr>
+        <w:t xml:space="preserve"> מדגיש את ההבדלים בין קטגוריות של נשקים. תוויות הממוקמות מעל הבועות מקלות על זיהוי הקטגוריות באופן ישיר, ללא צורך </w:t>
+      </w:r>
+      <w:r>
+        <w:rPr>
+          <w:rFonts w:asciiTheme="minorBidi" w:hAnsiTheme="minorBidi" w:cstheme="minorBidi" w:hint="cs"/>
+          <w:sz w:val="20"/>
+          <w:szCs w:val="20"/>
+          <w:rtl/>
+          <w:lang w:bidi="he-IL"/>
+        </w:rPr>
+        <w:t>ב</w:t>
+      </w:r>
+      <w:r>
+        <w:rPr>
+          <w:rFonts w:asciiTheme="minorBidi" w:hAnsiTheme="minorBidi" w:cstheme="minorBidi"/>
+          <w:sz w:val="20"/>
+          <w:szCs w:val="20"/>
+          <w:lang w:bidi="he-IL"/>
+        </w:rPr>
+        <w:t>LEGEND</w:t>
+      </w:r>
+      <w:r>
+        <w:rPr>
+          <w:rFonts w:asciiTheme="minorBidi" w:hAnsiTheme="minorBidi" w:cstheme="minorBidi"/>
+          <w:sz w:val="20"/>
+          <w:szCs w:val="20"/>
+          <w:rtl/>
+          <w:lang w:bidi="he-IL"/>
+        </w:rPr>
+        <w:t xml:space="preserve"> נפרד. בנוסף, השימוש בצבעים ברורים ומובחנים תורם למניעת בלבול ומקל על ההבחנה בין הקטגוריות השונות</w:t>
+      </w:r>
+      <w:r>
+        <w:rPr>
+          <w:rFonts w:asciiTheme="minorBidi" w:hAnsiTheme="minorBidi" w:cstheme="minorBidi"/>
+          <w:sz w:val="20"/>
+          <w:szCs w:val="20"/>
+          <w:lang w:bidi="he-IL"/>
+        </w:rPr>
+        <w:t>.</w:t>
+      </w:r>
+    </w:p>
+    <w:p>
+      <w:pPr>
+        <w:rPr>
           <w:rFonts w:ascii="Segoe UI Semibold" w:hAnsi="Segoe UI Semibold" w:cs="Segoe UI Semibold"/>
           <w:sz w:val="20"/>
           <w:szCs w:val="20"/>
@@ -12460,7 +12209,9 @@
         <w:spacing w:after="160" w:line="360" w:lineRule="auto"/>
         <w:ind w:left="714"/>
         <w:rPr>
-          <w:u w:val="single"/>
+          <w:rFonts w:ascii="Segoe UI Semibold" w:hAnsi="Segoe UI Semibold" w:cs="Segoe UI Semibold"/>
+          <w:sz w:val="20"/>
+          <w:szCs w:val="20"/>
           <w:rtl/>
           <w:lang w:bidi="he-IL"/>
         </w:rPr>
@@ -12473,6 +12224,19 @@
         <w:spacing w:after="160" w:line="360" w:lineRule="auto"/>
         <w:ind w:left="714"/>
         <w:rPr>
+          <w:u w:val="single"/>
+          <w:rtl/>
+          <w:lang w:bidi="he-IL"/>
+        </w:rPr>
+      </w:pPr>
+    </w:p>
+    <w:p>
+      <w:pPr>
+        <w:pStyle w:val="a6"/>
+        <w:bidi/>
+        <w:spacing w:after="160" w:line="360" w:lineRule="auto"/>
+        <w:ind w:left="714"/>
+        <w:rPr>
           <w:rFonts w:asciiTheme="minorBidi" w:hAnsiTheme="minorBidi" w:cstheme="minorBidi"/>
           <w:sz w:val="22"/>
           <w:szCs w:val="22"/>
@@ -12489,6 +12253,7 @@
           <w:rtl/>
           <w:lang w:bidi="he-IL"/>
         </w:rPr>
+        <w:lastRenderedPageBreak/>
         <w:t>הוויזואליזציה שנבחרה היא:</w:t>
       </w:r>
       <w:r>
@@ -12508,7 +12273,7 @@
           <w:szCs w:val="22"/>
           <w:lang w:bidi="he-IL"/>
         </w:rPr>
-        <w:t>X</w:t>
+        <w:t>2</w:t>
       </w:r>
     </w:p>
     <w:p>
